--- a/CCA_175/FileFormats.docx
+++ b/CCA_175/FileFormats.docx
@@ -201,7 +201,6 @@
               </w:rPr>
             </w:pPr>
             <w:proofErr w:type="spellStart"/>
-            <w:proofErr w:type="gramStart"/>
             <w:r>
               <w:rPr>
                 <w:rFonts w:ascii="Courier New" w:eastAsia="Times New Roman" w:hAnsi="Courier New" w:cs="Courier New"/>
@@ -212,7 +211,6 @@
               <w:t>sc.textFile</w:t>
             </w:r>
             <w:proofErr w:type="spellEnd"/>
-            <w:proofErr w:type="gramEnd"/>
             <w:r>
               <w:rPr>
                 <w:rFonts w:ascii="Courier New" w:eastAsia="Times New Roman" w:hAnsi="Courier New" w:cs="Courier New"/>
@@ -252,25 +250,14 @@
               </w:rPr>
             </w:pPr>
             <w:proofErr w:type="spellStart"/>
-            <w:proofErr w:type="gramStart"/>
-            <w:r>
-              <w:rPr>
-                <w:rFonts w:ascii="Courier New" w:eastAsia="Times New Roman" w:hAnsi="Courier New" w:cs="Courier New"/>
-                <w:sz w:val="20"/>
-                <w:szCs w:val="20"/>
-                <w:lang w:val="en-GB" w:eastAsia="en-GB"/>
-              </w:rPr>
-              <w:t>spark.read</w:t>
-            </w:r>
-            <w:proofErr w:type="gramEnd"/>
-            <w:r>
-              <w:rPr>
-                <w:rFonts w:ascii="Courier New" w:eastAsia="Times New Roman" w:hAnsi="Courier New" w:cs="Courier New"/>
-                <w:sz w:val="20"/>
-                <w:szCs w:val="20"/>
-                <w:lang w:val="en-GB" w:eastAsia="en-GB"/>
-              </w:rPr>
-              <w:t>.text</w:t>
+            <w:r>
+              <w:rPr>
+                <w:rFonts w:ascii="Courier New" w:eastAsia="Times New Roman" w:hAnsi="Courier New" w:cs="Courier New"/>
+                <w:sz w:val="20"/>
+                <w:szCs w:val="20"/>
+                <w:lang w:val="en-GB" w:eastAsia="en-GB"/>
+              </w:rPr>
+              <w:t>spark.read.text</w:t>
             </w:r>
             <w:proofErr w:type="spellEnd"/>
             <w:r>
@@ -381,25 +368,14 @@
               <w:t>codec = "</w:t>
             </w:r>
             <w:proofErr w:type="spellStart"/>
-            <w:proofErr w:type="gramStart"/>
-            <w:r>
-              <w:rPr>
-                <w:rFonts w:ascii="Courier New" w:eastAsia="Times New Roman" w:hAnsi="Courier New" w:cs="Courier New"/>
-                <w:sz w:val="20"/>
-                <w:szCs w:val="20"/>
-                <w:lang w:val="en-GB" w:eastAsia="en-GB"/>
-              </w:rPr>
-              <w:t>org.apache.hadoop.io.compress</w:t>
-            </w:r>
-            <w:proofErr w:type="gramEnd"/>
-            <w:r>
-              <w:rPr>
-                <w:rFonts w:ascii="Courier New" w:eastAsia="Times New Roman" w:hAnsi="Courier New" w:cs="Courier New"/>
-                <w:sz w:val="20"/>
-                <w:szCs w:val="20"/>
-                <w:lang w:val="en-GB" w:eastAsia="en-GB"/>
-              </w:rPr>
-              <w:t>.GzipCodec</w:t>
+            <w:r>
+              <w:rPr>
+                <w:rFonts w:ascii="Courier New" w:eastAsia="Times New Roman" w:hAnsi="Courier New" w:cs="Courier New"/>
+                <w:sz w:val="20"/>
+                <w:szCs w:val="20"/>
+                <w:lang w:val="en-GB" w:eastAsia="en-GB"/>
+              </w:rPr>
+              <w:t>org.apache.hadoop.io.compress.GzipCodec</w:t>
             </w:r>
             <w:proofErr w:type="spellEnd"/>
             <w:r>
@@ -420,7 +396,6 @@
               </w:rPr>
             </w:pPr>
             <w:proofErr w:type="spellStart"/>
-            <w:proofErr w:type="gramStart"/>
             <w:r>
               <w:rPr>
                 <w:lang w:val="en-GB" w:eastAsia="en-GB"/>
@@ -434,7 +409,6 @@
               <w:t>.saveAsTextFile</w:t>
             </w:r>
             <w:proofErr w:type="spellEnd"/>
-            <w:proofErr w:type="gramEnd"/>
             <w:r>
               <w:rPr>
                 <w:lang w:val="en-GB" w:eastAsia="en-GB"/>
@@ -723,25 +697,14 @@
                 <w:lang w:val="en-GB" w:eastAsia="en-GB"/>
               </w:rPr>
             </w:pPr>
-            <w:proofErr w:type="gramStart"/>
-            <w:r>
-              <w:rPr>
-                <w:rFonts w:ascii="Courier New" w:eastAsia="Times New Roman" w:hAnsi="Courier New" w:cs="Courier New"/>
-                <w:sz w:val="20"/>
-                <w:szCs w:val="20"/>
-                <w:lang w:val="en-GB" w:eastAsia="en-GB"/>
-              </w:rPr>
-              <w:t>spark.read</w:t>
-            </w:r>
-            <w:proofErr w:type="gramEnd"/>
-            <w:r>
-              <w:rPr>
-                <w:rFonts w:ascii="Courier New" w:eastAsia="Times New Roman" w:hAnsi="Courier New" w:cs="Courier New"/>
-                <w:sz w:val="20"/>
-                <w:szCs w:val="20"/>
-                <w:lang w:val="en-GB" w:eastAsia="en-GB"/>
-              </w:rPr>
-              <w:t>.format("csv").option("header","False").option("compression","none").option("delimiter",",").load("</w:t>
+            <w:r>
+              <w:rPr>
+                <w:rFonts w:ascii="Courier New" w:eastAsia="Times New Roman" w:hAnsi="Courier New" w:cs="Courier New"/>
+                <w:sz w:val="20"/>
+                <w:szCs w:val="20"/>
+                <w:lang w:val="en-GB" w:eastAsia="en-GB"/>
+              </w:rPr>
+              <w:t>spark.read.format("csv").option("header","False").option("compression","none").option("delimiter",",").load("</w:t>
             </w:r>
             <w:r>
               <w:rPr>
@@ -822,27 +785,7 @@
                 <w:szCs w:val="20"/>
                 <w:lang w:val="en-GB" w:eastAsia="en-GB"/>
               </w:rPr>
-              <w:t>dfWrite.coalesce(numPartitions</w:t>
-            </w:r>
-            <w:proofErr w:type="gramStart"/>
-            <w:r>
-              <w:rPr>
-                <w:rFonts w:ascii="Courier New" w:eastAsia="Times New Roman" w:hAnsi="Courier New" w:cs="Courier New"/>
-                <w:sz w:val="20"/>
-                <w:szCs w:val="20"/>
-                <w:lang w:val="en-GB" w:eastAsia="en-GB"/>
-              </w:rPr>
-              <w:t>).write</w:t>
-            </w:r>
-            <w:proofErr w:type="gramEnd"/>
-            <w:r>
-              <w:rPr>
-                <w:rFonts w:ascii="Courier New" w:eastAsia="Times New Roman" w:hAnsi="Courier New" w:cs="Courier New"/>
-                <w:sz w:val="20"/>
-                <w:szCs w:val="20"/>
-                <w:lang w:val="en-GB" w:eastAsia="en-GB"/>
-              </w:rPr>
-              <w:t>.mode("overwrite").format("csv").option("compression",compression).option("header",true).option("delimiter",",").option("quote","'").save(path)</w:t>
+              <w:t>dfWrite.coalesce(numPartitions).write.mode("overwrite").format("csv").option("compression",compression).option("header",true).option("delimiter",",").option("quote","'").save(path)</w:t>
             </w:r>
           </w:p>
         </w:tc>
@@ -919,25 +862,14 @@
               </w:rPr>
             </w:pPr>
             <w:proofErr w:type="spellStart"/>
-            <w:proofErr w:type="gramStart"/>
-            <w:r>
-              <w:rPr>
-                <w:rFonts w:ascii="Courier New" w:eastAsia="Times New Roman" w:hAnsi="Courier New" w:cs="Courier New"/>
-                <w:sz w:val="20"/>
-                <w:szCs w:val="20"/>
-                <w:lang w:val="en-GB" w:eastAsia="en-GB"/>
-              </w:rPr>
-              <w:t>spark.read</w:t>
-            </w:r>
-            <w:proofErr w:type="gramEnd"/>
-            <w:r>
-              <w:rPr>
-                <w:rFonts w:ascii="Courier New" w:eastAsia="Times New Roman" w:hAnsi="Courier New" w:cs="Courier New"/>
-                <w:sz w:val="20"/>
-                <w:szCs w:val="20"/>
-                <w:lang w:val="en-GB" w:eastAsia="en-GB"/>
-              </w:rPr>
-              <w:t>.json</w:t>
+            <w:r>
+              <w:rPr>
+                <w:rFonts w:ascii="Courier New" w:eastAsia="Times New Roman" w:hAnsi="Courier New" w:cs="Courier New"/>
+                <w:sz w:val="20"/>
+                <w:szCs w:val="20"/>
+                <w:lang w:val="en-GB" w:eastAsia="en-GB"/>
+              </w:rPr>
+              <w:t>spark.read.json</w:t>
             </w:r>
             <w:proofErr w:type="spellEnd"/>
             <w:r>
@@ -999,25 +931,14 @@
               </w:rPr>
             </w:pPr>
             <w:proofErr w:type="spellStart"/>
-            <w:proofErr w:type="gramStart"/>
-            <w:r>
-              <w:rPr>
-                <w:rFonts w:ascii="Courier New" w:eastAsia="Times New Roman" w:hAnsi="Courier New" w:cs="Courier New"/>
-                <w:sz w:val="20"/>
-                <w:szCs w:val="20"/>
-                <w:lang w:val="en-GB" w:eastAsia="en-GB"/>
-              </w:rPr>
-              <w:t>spark.read</w:t>
-            </w:r>
-            <w:proofErr w:type="gramEnd"/>
-            <w:r>
-              <w:rPr>
-                <w:rFonts w:ascii="Courier New" w:eastAsia="Times New Roman" w:hAnsi="Courier New" w:cs="Courier New"/>
-                <w:sz w:val="20"/>
-                <w:szCs w:val="20"/>
-                <w:lang w:val="en-GB" w:eastAsia="en-GB"/>
-              </w:rPr>
-              <w:t>.</w:t>
+            <w:r>
+              <w:rPr>
+                <w:rFonts w:ascii="Courier New" w:eastAsia="Times New Roman" w:hAnsi="Courier New" w:cs="Courier New"/>
+                <w:sz w:val="20"/>
+                <w:szCs w:val="20"/>
+                <w:lang w:val="en-GB" w:eastAsia="en-GB"/>
+              </w:rPr>
+              <w:t>spark.read.</w:t>
             </w:r>
             <w:r>
               <w:rPr>
@@ -1127,27 +1048,7 @@
                 <w:szCs w:val="20"/>
                 <w:lang w:val="en-GB" w:eastAsia="en-GB"/>
               </w:rPr>
-              <w:t>dfWrite.coalesce(numPartitions</w:t>
-            </w:r>
-            <w:proofErr w:type="gramStart"/>
-            <w:r>
-              <w:rPr>
-                <w:rFonts w:ascii="Courier New" w:eastAsia="Times New Roman" w:hAnsi="Courier New" w:cs="Courier New"/>
-                <w:sz w:val="20"/>
-                <w:szCs w:val="20"/>
-                <w:lang w:val="en-GB" w:eastAsia="en-GB"/>
-              </w:rPr>
-              <w:t>).write</w:t>
-            </w:r>
-            <w:proofErr w:type="gramEnd"/>
-            <w:r>
-              <w:rPr>
-                <w:rFonts w:ascii="Courier New" w:eastAsia="Times New Roman" w:hAnsi="Courier New" w:cs="Courier New"/>
-                <w:sz w:val="20"/>
-                <w:szCs w:val="20"/>
-                <w:lang w:val="en-GB" w:eastAsia="en-GB"/>
-              </w:rPr>
-              <w:t>.partitionBy(partition).mode("overwrite").format("json").option("compression", compression).save("path")</w:t>
+              <w:t>dfWrite.coalesce(numPartitions).write.partitionBy(partition).mode("overwrite").format("json").option("compression", compression).save("path")</w:t>
             </w:r>
           </w:p>
         </w:tc>
@@ -1197,12 +1098,10 @@
           </w:tcPr>
           <w:p>
             <w:proofErr w:type="spellStart"/>
-            <w:proofErr w:type="gramStart"/>
             <w:r>
               <w:t>spark.sparkContext.sequenceFile</w:t>
             </w:r>
             <w:proofErr w:type="spellEnd"/>
-            <w:proofErr w:type="gramEnd"/>
             <w:r>
               <w:t>("./tester", "</w:t>
             </w:r>
@@ -1290,17 +1189,12 @@
           </w:tcPr>
           <w:p>
             <w:proofErr w:type="spellStart"/>
-            <w:proofErr w:type="gramStart"/>
             <w:r>
               <w:t>df.rdd.map</w:t>
             </w:r>
             <w:proofErr w:type="spellEnd"/>
             <w:r>
-              <w:t>(</w:t>
-            </w:r>
-            <w:proofErr w:type="gramEnd"/>
-            <w:r>
-              <w:t xml:space="preserve">lambda </w:t>
+              <w:t xml:space="preserve">(lambda </w:t>
             </w:r>
             <w:proofErr w:type="spellStart"/>
             <w:r>
@@ -1461,25 +1355,14 @@
               </w:rPr>
             </w:pPr>
             <w:proofErr w:type="spellStart"/>
-            <w:proofErr w:type="gramStart"/>
-            <w:r>
-              <w:rPr>
-                <w:rFonts w:ascii="Courier New" w:eastAsia="Times New Roman" w:hAnsi="Courier New" w:cs="Courier New"/>
-                <w:sz w:val="20"/>
-                <w:szCs w:val="20"/>
-                <w:lang w:val="en-GB" w:eastAsia="en-GB"/>
-              </w:rPr>
-              <w:t>spark.read</w:t>
-            </w:r>
-            <w:proofErr w:type="gramEnd"/>
-            <w:r>
-              <w:rPr>
-                <w:rFonts w:ascii="Courier New" w:eastAsia="Times New Roman" w:hAnsi="Courier New" w:cs="Courier New"/>
-                <w:sz w:val="20"/>
-                <w:szCs w:val="20"/>
-                <w:lang w:val="en-GB" w:eastAsia="en-GB"/>
-              </w:rPr>
-              <w:t>.parquet</w:t>
+            <w:r>
+              <w:rPr>
+                <w:rFonts w:ascii="Courier New" w:eastAsia="Times New Roman" w:hAnsi="Courier New" w:cs="Courier New"/>
+                <w:sz w:val="20"/>
+                <w:szCs w:val="20"/>
+                <w:lang w:val="en-GB" w:eastAsia="en-GB"/>
+              </w:rPr>
+              <w:t>spark.read.parquet</w:t>
             </w:r>
             <w:proofErr w:type="spellEnd"/>
             <w:r>
@@ -1541,27 +1424,7 @@
                 <w:szCs w:val="20"/>
                 <w:lang w:val="en-GB" w:eastAsia="en-GB"/>
               </w:rPr>
-              <w:t>dfWrite.coalesce(numPartitions</w:t>
-            </w:r>
-            <w:proofErr w:type="gramStart"/>
-            <w:r>
-              <w:rPr>
-                <w:rFonts w:ascii="Courier New" w:eastAsia="Times New Roman" w:hAnsi="Courier New" w:cs="Courier New"/>
-                <w:sz w:val="20"/>
-                <w:szCs w:val="20"/>
-                <w:lang w:val="en-GB" w:eastAsia="en-GB"/>
-              </w:rPr>
-              <w:t>).write</w:t>
-            </w:r>
-            <w:proofErr w:type="gramEnd"/>
-            <w:r>
-              <w:rPr>
-                <w:rFonts w:ascii="Courier New" w:eastAsia="Times New Roman" w:hAnsi="Courier New" w:cs="Courier New"/>
-                <w:sz w:val="20"/>
-                <w:szCs w:val="20"/>
-                <w:lang w:val="en-GB" w:eastAsia="en-GB"/>
-              </w:rPr>
-              <w:t>.partitionBy(partition).mode("overwrite").format("</w:t>
+              <w:t>dfWrite.coalesce(numPartitions).write.partitionBy(partition).mode("overwrite").format("</w:t>
             </w:r>
             <w:r>
               <w:rPr>
@@ -1765,27 +1628,7 @@
                 <w:szCs w:val="20"/>
                 <w:lang w:val="en-GB" w:eastAsia="en-GB"/>
               </w:rPr>
-              <w:t>dfWrite.coalesce(numPartitions</w:t>
-            </w:r>
-            <w:proofErr w:type="gramStart"/>
-            <w:r>
-              <w:rPr>
-                <w:rFonts w:ascii="Courier New" w:eastAsia="Times New Roman" w:hAnsi="Courier New" w:cs="Courier New"/>
-                <w:sz w:val="20"/>
-                <w:szCs w:val="20"/>
-                <w:lang w:val="en-GB" w:eastAsia="en-GB"/>
-              </w:rPr>
-              <w:t>).write</w:t>
-            </w:r>
-            <w:proofErr w:type="gramEnd"/>
-            <w:r>
-              <w:rPr>
-                <w:rFonts w:ascii="Courier New" w:eastAsia="Times New Roman" w:hAnsi="Courier New" w:cs="Courier New"/>
-                <w:sz w:val="20"/>
-                <w:szCs w:val="20"/>
-                <w:lang w:val="en-GB" w:eastAsia="en-GB"/>
-              </w:rPr>
-              <w:t>.partitionBy(partition).mode("overwrite").format("</w:t>
+              <w:t>dfWrite.coalesce(numPartitions).write.partitionBy(partition).mode("overwrite").format("</w:t>
             </w:r>
             <w:r>
               <w:rPr>
@@ -1880,25 +1723,14 @@
               </w:rPr>
             </w:pPr>
             <w:proofErr w:type="spellStart"/>
-            <w:proofErr w:type="gramStart"/>
-            <w:r>
-              <w:rPr>
-                <w:rFonts w:ascii="Courier New" w:eastAsia="Times New Roman" w:hAnsi="Courier New" w:cs="Courier New"/>
-                <w:sz w:val="20"/>
-                <w:szCs w:val="20"/>
-                <w:lang w:val="en-GB" w:eastAsia="en-GB"/>
-              </w:rPr>
-              <w:t>spark.read</w:t>
-            </w:r>
-            <w:proofErr w:type="gramEnd"/>
-            <w:r>
-              <w:rPr>
-                <w:rFonts w:ascii="Courier New" w:eastAsia="Times New Roman" w:hAnsi="Courier New" w:cs="Courier New"/>
-                <w:sz w:val="20"/>
-                <w:szCs w:val="20"/>
-                <w:lang w:val="en-GB" w:eastAsia="en-GB"/>
-              </w:rPr>
-              <w:t>.format</w:t>
+            <w:r>
+              <w:rPr>
+                <w:rFonts w:ascii="Courier New" w:eastAsia="Times New Roman" w:hAnsi="Courier New" w:cs="Courier New"/>
+                <w:sz w:val="20"/>
+                <w:szCs w:val="20"/>
+                <w:lang w:val="en-GB" w:eastAsia="en-GB"/>
+              </w:rPr>
+              <w:t>spark.read.format</w:t>
             </w:r>
             <w:proofErr w:type="spellEnd"/>
             <w:r>
@@ -1977,7 +1809,18 @@
             <w:tcW w:w="538" w:type="pct"/>
             <w:shd w:val="clear" w:color="auto" w:fill="auto"/>
           </w:tcPr>
-          <w:p/>
+          <w:p>
+            <w:hyperlink r:id="rId8" w:history="1">
+              <w:r>
+                <w:rPr>
+                  <w:rStyle w:val="Hyperlink"/>
+                </w:rPr>
+                <w:t>https://www.perfectlyrandom.org/2019/11/29/handling-avro-files-in-python/</w:t>
+              </w:r>
+            </w:hyperlink>
+            <w:bookmarkStart w:id="1" w:name="_GoBack"/>
+            <w:bookmarkEnd w:id="1"/>
+          </w:p>
         </w:tc>
       </w:tr>
       <w:tr>
@@ -2027,25 +1870,14 @@
               <w:t xml:space="preserve">import </w:t>
             </w:r>
             <w:proofErr w:type="spellStart"/>
-            <w:proofErr w:type="gramStart"/>
-            <w:r>
-              <w:rPr>
-                <w:rFonts w:ascii="Courier New" w:eastAsia="Times New Roman" w:hAnsi="Courier New" w:cs="Courier New"/>
-                <w:sz w:val="20"/>
-                <w:szCs w:val="20"/>
-                <w:lang w:val="en-GB" w:eastAsia="en-GB"/>
-              </w:rPr>
-              <w:t>com.databricks</w:t>
-            </w:r>
-            <w:proofErr w:type="gramEnd"/>
-            <w:r>
-              <w:rPr>
-                <w:rFonts w:ascii="Courier New" w:eastAsia="Times New Roman" w:hAnsi="Courier New" w:cs="Courier New"/>
-                <w:sz w:val="20"/>
-                <w:szCs w:val="20"/>
-                <w:lang w:val="en-GB" w:eastAsia="en-GB"/>
-              </w:rPr>
-              <w:t>.spark.avro</w:t>
+            <w:r>
+              <w:rPr>
+                <w:rFonts w:ascii="Courier New" w:eastAsia="Times New Roman" w:hAnsi="Courier New" w:cs="Courier New"/>
+                <w:sz w:val="20"/>
+                <w:szCs w:val="20"/>
+                <w:lang w:val="en-GB" w:eastAsia="en-GB"/>
+              </w:rPr>
+              <w:t>com.databricks.spark.avro</w:t>
             </w:r>
             <w:proofErr w:type="spellEnd"/>
             <w:r>
@@ -2132,25 +1964,14 @@
               </w:rPr>
             </w:pPr>
             <w:proofErr w:type="spellStart"/>
-            <w:proofErr w:type="gramStart"/>
-            <w:r>
-              <w:rPr>
-                <w:rFonts w:ascii="Courier New" w:eastAsia="Times New Roman" w:hAnsi="Courier New" w:cs="Courier New"/>
-                <w:sz w:val="20"/>
-                <w:szCs w:val="20"/>
-                <w:lang w:val="en-GB" w:eastAsia="en-GB"/>
-              </w:rPr>
-              <w:t>spark.read</w:t>
-            </w:r>
-            <w:proofErr w:type="gramEnd"/>
-            <w:r>
-              <w:rPr>
-                <w:rFonts w:ascii="Courier New" w:eastAsia="Times New Roman" w:hAnsi="Courier New" w:cs="Courier New"/>
-                <w:sz w:val="20"/>
-                <w:szCs w:val="20"/>
-                <w:lang w:val="en-GB" w:eastAsia="en-GB"/>
-              </w:rPr>
-              <w:t>.table</w:t>
+            <w:r>
+              <w:rPr>
+                <w:rFonts w:ascii="Courier New" w:eastAsia="Times New Roman" w:hAnsi="Courier New" w:cs="Courier New"/>
+                <w:sz w:val="20"/>
+                <w:szCs w:val="20"/>
+                <w:lang w:val="en-GB" w:eastAsia="en-GB"/>
+              </w:rPr>
+              <w:t>spark.read.table</w:t>
             </w:r>
             <w:proofErr w:type="spellEnd"/>
             <w:r>
@@ -2212,7 +2033,6 @@
               </w:rPr>
             </w:pPr>
             <w:proofErr w:type="spellStart"/>
-            <w:proofErr w:type="gramStart"/>
             <w:r>
               <w:rPr>
                 <w:rFonts w:ascii="Courier New" w:eastAsia="Times New Roman" w:hAnsi="Courier New" w:cs="Courier New"/>
@@ -2230,17 +2050,7 @@
                 <w:szCs w:val="20"/>
                 <w:lang w:val="en-GB" w:eastAsia="en-GB"/>
               </w:rPr>
-              <w:t>(</w:t>
-            </w:r>
-            <w:proofErr w:type="gramEnd"/>
-            <w:r>
-              <w:rPr>
-                <w:rFonts w:ascii="Courier New" w:eastAsia="Times New Roman" w:hAnsi="Courier New" w:cs="Courier New"/>
-                <w:sz w:val="20"/>
-                <w:szCs w:val="20"/>
-                <w:lang w:val="en-GB" w:eastAsia="en-GB"/>
-              </w:rPr>
-              <w:t>'SELECT</w:t>
+              <w:t>('SELECT</w:t>
             </w:r>
             <w:r>
               <w:rPr>
@@ -2340,25 +2150,14 @@
               </w:tabs>
               <w:spacing w:after="0" w:line="240" w:lineRule="auto"/>
             </w:pPr>
-            <w:proofErr w:type="gramStart"/>
-            <w:r>
-              <w:rPr>
-                <w:rFonts w:ascii="Courier New" w:eastAsia="Times New Roman" w:hAnsi="Courier New" w:cs="Courier New"/>
-                <w:sz w:val="20"/>
-                <w:szCs w:val="20"/>
-                <w:lang w:val="en-GB" w:eastAsia="en-GB"/>
-              </w:rPr>
-              <w:t>dataFrame.write.mode</w:t>
-            </w:r>
-            <w:proofErr w:type="gramEnd"/>
-            <w:r>
-              <w:rPr>
-                <w:rFonts w:ascii="Courier New" w:eastAsia="Times New Roman" w:hAnsi="Courier New" w:cs="Courier New"/>
-                <w:sz w:val="20"/>
-                <w:szCs w:val="20"/>
-                <w:lang w:val="en-GB" w:eastAsia="en-GB"/>
-              </w:rPr>
-              <w:t>(SaveMode.Append).partitionBy("entity","date").format("orc").saveAsTable("baseTable")</w:t>
+            <w:r>
+              <w:rPr>
+                <w:rFonts w:ascii="Courier New" w:eastAsia="Times New Roman" w:hAnsi="Courier New" w:cs="Courier New"/>
+                <w:sz w:val="20"/>
+                <w:szCs w:val="20"/>
+                <w:lang w:val="en-GB" w:eastAsia="en-GB"/>
+              </w:rPr>
+              <w:t>dataFrame.write.mode(SaveMode.Append).partitionBy("entity","date").format("orc").saveAsTable("baseTable")</w:t>
             </w:r>
           </w:p>
         </w:tc>
@@ -2411,13 +2210,8 @@
               <w:pStyle w:val="HTMLPreformatted"/>
             </w:pPr>
             <w:proofErr w:type="spellStart"/>
-            <w:proofErr w:type="gramStart"/>
-            <w:r>
-              <w:t>spark.read</w:t>
-            </w:r>
-            <w:proofErr w:type="gramEnd"/>
-            <w:r>
-              <w:t>.format</w:t>
+            <w:r>
+              <w:t>spark.read.format</w:t>
             </w:r>
             <w:proofErr w:type="spellEnd"/>
             <w:r>
@@ -2555,7 +2349,7 @@
           <w:rStyle w:val="Hyperlink"/>
         </w:rPr>
       </w:pPr>
-      <w:hyperlink r:id="rId8" w:history="1">
+      <w:hyperlink r:id="rId9" w:history="1">
         <w:r>
           <w:rPr>
             <w:rStyle w:val="Hyperlink"/>
@@ -2578,8 +2372,6 @@
           <w:b/>
         </w:rPr>
       </w:pPr>
-      <w:bookmarkStart w:id="1" w:name="_GoBack"/>
-      <w:bookmarkEnd w:id="1"/>
       <w:r>
         <w:rPr>
           <w:rStyle w:val="Hyperlink"/>
@@ -2602,7 +2394,6 @@
         </w:rPr>
       </w:pPr>
       <w:proofErr w:type="spellStart"/>
-      <w:proofErr w:type="gramStart"/>
       <w:r>
         <w:rPr>
           <w:rFonts w:ascii="Consolas" w:eastAsia="Times New Roman" w:hAnsi="Consolas"/>
@@ -2611,18 +2402,7 @@
           <w:szCs w:val="30"/>
           <w:lang w:val="en-GB" w:eastAsia="en-GB"/>
         </w:rPr>
-        <w:t>spark.read</w:t>
-      </w:r>
-      <w:proofErr w:type="gramEnd"/>
-      <w:r>
-        <w:rPr>
-          <w:rFonts w:ascii="Consolas" w:eastAsia="Times New Roman" w:hAnsi="Consolas"/>
-          <w:color w:val="D4D4D4"/>
-          <w:sz w:val="30"/>
-          <w:szCs w:val="30"/>
-          <w:lang w:val="en-GB" w:eastAsia="en-GB"/>
-        </w:rPr>
-        <w:t>.format</w:t>
+        <w:t>spark.read.format</w:t>
       </w:r>
       <w:proofErr w:type="spellEnd"/>
       <w:r>
@@ -2676,29 +2456,7 @@
           <w:szCs w:val="30"/>
           <w:lang w:val="en-GB" w:eastAsia="en-GB"/>
         </w:rPr>
-        <w:t>              </w:t>
-      </w:r>
-      <w:proofErr w:type="gramStart"/>
-      <w:r>
-        <w:rPr>
-          <w:rFonts w:ascii="Consolas" w:eastAsia="Times New Roman" w:hAnsi="Consolas"/>
-          <w:color w:val="D4D4D4"/>
-          <w:sz w:val="30"/>
-          <w:szCs w:val="30"/>
-          <w:lang w:val="en-GB" w:eastAsia="en-GB"/>
-        </w:rPr>
-        <w:t>.option</w:t>
-      </w:r>
-      <w:proofErr w:type="gramEnd"/>
-      <w:r>
-        <w:rPr>
-          <w:rFonts w:ascii="Consolas" w:eastAsia="Times New Roman" w:hAnsi="Consolas"/>
-          <w:color w:val="D4D4D4"/>
-          <w:sz w:val="30"/>
-          <w:szCs w:val="30"/>
-          <w:lang w:val="en-GB" w:eastAsia="en-GB"/>
-        </w:rPr>
-        <w:t>(</w:t>
+        <w:t>              .option(</w:t>
       </w:r>
       <w:r>
         <w:rPr>
@@ -2803,29 +2561,7 @@
           <w:szCs w:val="30"/>
           <w:lang w:val="en-GB" w:eastAsia="en-GB"/>
         </w:rPr>
-        <w:t>              </w:t>
-      </w:r>
-      <w:proofErr w:type="gramStart"/>
-      <w:r>
-        <w:rPr>
-          <w:rFonts w:ascii="Consolas" w:eastAsia="Times New Roman" w:hAnsi="Consolas"/>
-          <w:color w:val="D4D4D4"/>
-          <w:sz w:val="30"/>
-          <w:szCs w:val="30"/>
-          <w:lang w:val="en-GB" w:eastAsia="en-GB"/>
-        </w:rPr>
-        <w:t>.load</w:t>
-      </w:r>
-      <w:proofErr w:type="gramEnd"/>
-      <w:r>
-        <w:rPr>
-          <w:rFonts w:ascii="Consolas" w:eastAsia="Times New Roman" w:hAnsi="Consolas"/>
-          <w:color w:val="D4D4D4"/>
-          <w:sz w:val="30"/>
-          <w:szCs w:val="30"/>
-          <w:lang w:val="en-GB" w:eastAsia="en-GB"/>
-        </w:rPr>
-        <w:t>(</w:t>
+        <w:t>              .load(</w:t>
       </w:r>
       <w:r>
         <w:rPr>
@@ -2928,7 +2664,6 @@
         </w:rPr>
       </w:pPr>
       <w:proofErr w:type="spellStart"/>
-      <w:proofErr w:type="gramStart"/>
       <w:r>
         <w:rPr>
           <w:rFonts w:ascii="inherit" w:eastAsia="Times New Roman" w:hAnsi="inherit" w:cs="Courier New"/>
@@ -2939,9 +2674,9 @@
           <w:shd w:val="clear" w:color="auto" w:fill="EFF0F1"/>
           <w:lang w:val="en-GB" w:eastAsia="en-GB"/>
         </w:rPr>
-        <w:t>spark.read</w:t>
+        <w:t>spark.read.option</w:t>
       </w:r>
-      <w:proofErr w:type="gramEnd"/>
+      <w:proofErr w:type="spellEnd"/>
       <w:r>
         <w:rPr>
           <w:rFonts w:ascii="inherit" w:eastAsia="Times New Roman" w:hAnsi="inherit" w:cs="Courier New"/>
@@ -2952,9 +2687,46 @@
           <w:shd w:val="clear" w:color="auto" w:fill="EFF0F1"/>
           <w:lang w:val="en-GB" w:eastAsia="en-GB"/>
         </w:rPr>
-        <w:t>.option</w:t>
+        <w:t>(</w:t>
+      </w:r>
+      <w:r>
+        <w:rPr>
+          <w:rFonts w:ascii="inherit" w:eastAsia="Times New Roman" w:hAnsi="inherit" w:cs="Courier New"/>
+          <w:color w:val="7D2727"/>
+          <w:sz w:val="20"/>
+          <w:szCs w:val="20"/>
+          <w:bdr w:val="none" w:sz="0" w:space="0" w:color="auto" w:frame="1"/>
+          <w:shd w:val="clear" w:color="auto" w:fill="EFF0F1"/>
+          <w:lang w:val="en-GB" w:eastAsia="en-GB"/>
+        </w:rPr>
+        <w:t>"</w:t>
+      </w:r>
+      <w:proofErr w:type="spellStart"/>
+      <w:r>
+        <w:rPr>
+          <w:rFonts w:ascii="inherit" w:eastAsia="Times New Roman" w:hAnsi="inherit" w:cs="Courier New"/>
+          <w:color w:val="7D2727"/>
+          <w:sz w:val="20"/>
+          <w:szCs w:val="20"/>
+          <w:bdr w:val="none" w:sz="0" w:space="0" w:color="auto" w:frame="1"/>
+          <w:shd w:val="clear" w:color="auto" w:fill="EFF0F1"/>
+          <w:lang w:val="en-GB" w:eastAsia="en-GB"/>
+        </w:rPr>
+        <w:t>lineSep</w:t>
       </w:r>
       <w:proofErr w:type="spellEnd"/>
+      <w:r>
+        <w:rPr>
+          <w:rFonts w:ascii="inherit" w:eastAsia="Times New Roman" w:hAnsi="inherit" w:cs="Courier New"/>
+          <w:color w:val="7D2727"/>
+          <w:sz w:val="20"/>
+          <w:szCs w:val="20"/>
+          <w:bdr w:val="none" w:sz="0" w:space="0" w:color="auto" w:frame="1"/>
+          <w:shd w:val="clear" w:color="auto" w:fill="EFF0F1"/>
+          <w:lang w:val="en-GB" w:eastAsia="en-GB"/>
+        </w:rPr>
+        <w:t>"</w:t>
+      </w:r>
       <w:r>
         <w:rPr>
           <w:rFonts w:ascii="inherit" w:eastAsia="Times New Roman" w:hAnsi="inherit" w:cs="Courier New"/>
@@ -2965,7 +2737,7 @@
           <w:shd w:val="clear" w:color="auto" w:fill="EFF0F1"/>
           <w:lang w:val="en-GB" w:eastAsia="en-GB"/>
         </w:rPr>
-        <w:t>(</w:t>
+        <w:t xml:space="preserve">, </w:t>
       </w:r>
       <w:r>
         <w:rPr>
@@ -2977,7 +2749,7 @@
           <w:shd w:val="clear" w:color="auto" w:fill="EFF0F1"/>
           <w:lang w:val="en-GB" w:eastAsia="en-GB"/>
         </w:rPr>
-        <w:t>"</w:t>
+        <w:t>'\</w:t>
       </w:r>
       <w:proofErr w:type="spellStart"/>
       <w:r>
@@ -2990,7 +2762,7 @@
           <w:shd w:val="clear" w:color="auto" w:fill="EFF0F1"/>
           <w:lang w:val="en-GB" w:eastAsia="en-GB"/>
         </w:rPr>
-        <w:t>lineSep</w:t>
+        <w:t>nid</w:t>
       </w:r>
       <w:proofErr w:type="spellEnd"/>
       <w:r>
@@ -3003,7 +2775,7 @@
           <w:shd w:val="clear" w:color="auto" w:fill="EFF0F1"/>
           <w:lang w:val="en-GB" w:eastAsia="en-GB"/>
         </w:rPr>
-        <w:t>"</w:t>
+        <w:t>,'</w:t>
       </w:r>
       <w:r>
         <w:rPr>
@@ -3015,7 +2787,7 @@
           <w:shd w:val="clear" w:color="auto" w:fill="EFF0F1"/>
           <w:lang w:val="en-GB" w:eastAsia="en-GB"/>
         </w:rPr>
-        <w:t xml:space="preserve">, </w:t>
+        <w:t>).text(</w:t>
       </w:r>
       <w:r>
         <w:rPr>
@@ -3027,7 +2799,7 @@
           <w:shd w:val="clear" w:color="auto" w:fill="EFF0F1"/>
           <w:lang w:val="en-GB" w:eastAsia="en-GB"/>
         </w:rPr>
-        <w:t>'\</w:t>
+        <w:t>'/path/to/</w:t>
       </w:r>
       <w:proofErr w:type="spellStart"/>
       <w:r>
@@ -3040,7 +2812,7 @@
           <w:shd w:val="clear" w:color="auto" w:fill="EFF0F1"/>
           <w:lang w:val="en-GB" w:eastAsia="en-GB"/>
         </w:rPr>
-        <w:t>nid</w:t>
+        <w:t>retrosheet</w:t>
       </w:r>
       <w:proofErr w:type="spellEnd"/>
       <w:r>
@@ -3053,7 +2825,7 @@
           <w:shd w:val="clear" w:color="auto" w:fill="EFF0F1"/>
           <w:lang w:val="en-GB" w:eastAsia="en-GB"/>
         </w:rPr>
-        <w:t>,'</w:t>
+        <w:t>/file'</w:t>
       </w:r>
       <w:r>
         <w:rPr>
@@ -3065,62 +2837,12 @@
           <w:shd w:val="clear" w:color="auto" w:fill="EFF0F1"/>
           <w:lang w:val="en-GB" w:eastAsia="en-GB"/>
         </w:rPr>
-        <w:t>).text(</w:t>
-      </w:r>
-      <w:r>
-        <w:rPr>
-          <w:rFonts w:ascii="inherit" w:eastAsia="Times New Roman" w:hAnsi="inherit" w:cs="Courier New"/>
-          <w:color w:val="7D2727"/>
-          <w:sz w:val="20"/>
-          <w:szCs w:val="20"/>
-          <w:bdr w:val="none" w:sz="0" w:space="0" w:color="auto" w:frame="1"/>
-          <w:shd w:val="clear" w:color="auto" w:fill="EFF0F1"/>
-          <w:lang w:val="en-GB" w:eastAsia="en-GB"/>
-        </w:rPr>
-        <w:t>'/path/to/</w:t>
-      </w:r>
-      <w:proofErr w:type="spellStart"/>
-      <w:r>
-        <w:rPr>
-          <w:rFonts w:ascii="inherit" w:eastAsia="Times New Roman" w:hAnsi="inherit" w:cs="Courier New"/>
-          <w:color w:val="7D2727"/>
-          <w:sz w:val="20"/>
-          <w:szCs w:val="20"/>
-          <w:bdr w:val="none" w:sz="0" w:space="0" w:color="auto" w:frame="1"/>
-          <w:shd w:val="clear" w:color="auto" w:fill="EFF0F1"/>
-          <w:lang w:val="en-GB" w:eastAsia="en-GB"/>
-        </w:rPr>
-        <w:t>retrosheet</w:t>
-      </w:r>
-      <w:proofErr w:type="spellEnd"/>
-      <w:r>
-        <w:rPr>
-          <w:rFonts w:ascii="inherit" w:eastAsia="Times New Roman" w:hAnsi="inherit" w:cs="Courier New"/>
-          <w:color w:val="7D2727"/>
-          <w:sz w:val="20"/>
-          <w:szCs w:val="20"/>
-          <w:bdr w:val="none" w:sz="0" w:space="0" w:color="auto" w:frame="1"/>
-          <w:shd w:val="clear" w:color="auto" w:fill="EFF0F1"/>
-          <w:lang w:val="en-GB" w:eastAsia="en-GB"/>
-        </w:rPr>
-        <w:t>/file'</w:t>
-      </w:r>
-      <w:r>
-        <w:rPr>
-          <w:rFonts w:ascii="inherit" w:eastAsia="Times New Roman" w:hAnsi="inherit" w:cs="Courier New"/>
-          <w:color w:val="303336"/>
-          <w:sz w:val="20"/>
-          <w:szCs w:val="20"/>
-          <w:bdr w:val="none" w:sz="0" w:space="0" w:color="auto" w:frame="1"/>
-          <w:shd w:val="clear" w:color="auto" w:fill="EFF0F1"/>
-          <w:lang w:val="en-GB" w:eastAsia="en-GB"/>
-        </w:rPr>
         <w:t>)</w:t>
       </w:r>
     </w:p>
     <w:p/>
     <w:p>
-      <w:hyperlink r:id="rId9" w:history="1">
+      <w:hyperlink r:id="rId10" w:history="1">
         <w:r>
           <w:rPr>
             <w:rStyle w:val="Hyperlink"/>
@@ -3361,6 +3083,7 @@
     <w:lsdException w:name="HTML Sample" w:semiHidden="1" w:unhideWhenUsed="1"/>
     <w:lsdException w:name="HTML Typewriter" w:semiHidden="1" w:unhideWhenUsed="1"/>
     <w:lsdException w:name="HTML Variable" w:semiHidden="1" w:unhideWhenUsed="1"/>
+    <w:lsdException w:name="Normal Table" w:semiHidden="1" w:unhideWhenUsed="1"/>
     <w:lsdException w:name="annotation subject" w:semiHidden="1" w:unhideWhenUsed="1"/>
     <w:lsdException w:name="No List" w:semiHidden="1" w:unhideWhenUsed="1"/>
     <w:lsdException w:name="Outline List 1" w:semiHidden="1" w:unhideWhenUsed="1"/>
@@ -3406,9 +3129,11 @@
     <w:lsdException w:name="Table Subtle 1" w:semiHidden="1" w:unhideWhenUsed="1"/>
     <w:lsdException w:name="Table Subtle 2" w:semiHidden="1" w:unhideWhenUsed="1"/>
     <w:lsdException w:name="Table Web 1" w:semiHidden="1" w:unhideWhenUsed="1"/>
+    <w:lsdException w:name="Table Web 2" w:semiHidden="1" w:unhideWhenUsed="1"/>
     <w:lsdException w:name="Table Web 3" w:semiHidden="1" w:unhideWhenUsed="1"/>
     <w:lsdException w:name="Balloon Text" w:semiHidden="1" w:unhideWhenUsed="1"/>
     <w:lsdException w:name="Table Grid" w:uiPriority="39"/>
+    <w:lsdException w:name="Table Theme" w:semiHidden="1" w:unhideWhenUsed="1"/>
     <w:lsdException w:name="Placeholder Text" w:semiHidden="1"/>
     <w:lsdException w:name="No Spacing" w:uiPriority="1" w:qFormat="1"/>
     <w:lsdException w:name="Light Shading" w:uiPriority="60"/>
@@ -4073,24 +3798,6 @@
 </file>
 
 <file path=customXml/item1.xml><?xml version="1.0" encoding="utf-8"?>
-<p:properties xmlns:p="http://schemas.microsoft.com/office/2006/metadata/properties" xmlns:xsi="http://www.w3.org/2001/XMLSchema-instance" xmlns:pc="http://schemas.microsoft.com/office/infopath/2007/PartnerControls">
-  <documentManagement>
-    <_ip_UnifiedCompliancePolicyUIAction xmlns="http://schemas.microsoft.com/sharepoint/v3" xsi:nil="true"/>
-    <_ip_UnifiedCompliancePolicyProperties xmlns="http://schemas.microsoft.com/sharepoint/v3" xsi:nil="true"/>
-  </documentManagement>
-</p:properties>
-</file>
-
-<file path=customXml/item2.xml><?xml version="1.0" encoding="utf-8"?>
-<?mso-contentType ?>
-<FormTemplates xmlns="http://schemas.microsoft.com/sharepoint/v3/contenttype/forms">
-  <Display>DocumentLibraryForm</Display>
-  <Edit>DocumentLibraryForm</Edit>
-  <New>DocumentLibraryForm</New>
-</FormTemplates>
-</file>
-
-<file path=customXml/item3.xml><?xml version="1.0" encoding="utf-8"?>
 <ct:contentTypeSchema xmlns:ct="http://schemas.microsoft.com/office/2006/metadata/contentType" xmlns:ma="http://schemas.microsoft.com/office/2006/metadata/properties/metaAttributes" ct:_="" ma:_="" ma:contentTypeName="Document" ma:contentTypeID="0x0101003DA061A48037DE43A20CD4156AB12F8A" ma:contentTypeVersion="15" ma:contentTypeDescription="Create a new document." ma:contentTypeScope="" ma:versionID="3b1cff2bea832525d1f00f5c779ecb73">
   <xsd:schema xmlns:xsd="http://www.w3.org/2001/XMLSchema" xmlns:xs="http://www.w3.org/2001/XMLSchema" xmlns:p="http://schemas.microsoft.com/office/2006/metadata/properties" xmlns:ns1="http://schemas.microsoft.com/sharepoint/v3" xmlns:ns3="9d326e49-e00b-488e-b766-b877641bc7b3" xmlns:ns4="dd6f91c1-30bd-4dfc-88c4-4781ee5feab1" targetNamespace="http://schemas.microsoft.com/office/2006/metadata/properties" ma:root="true" ma:fieldsID="78fc8c1b025fdaeaed98fe755ba31a86" ns1:_="" ns3:_="" ns4:_="">
     <xsd:import namespace="http://schemas.microsoft.com/sharepoint/v3"/>
@@ -4330,33 +4037,25 @@
 </ct:contentTypeSchema>
 </file>
 
-<file path=customXml/itemProps1.xml><?xml version="1.0" encoding="utf-8"?>
-<ds:datastoreItem xmlns:ds="http://schemas.openxmlformats.org/officeDocument/2006/customXml" ds:itemID="{5BDB3E72-4C18-4FE1-BA1C-DBC00F18465B}">
-  <ds:schemaRefs>
-    <ds:schemaRef ds:uri="http://schemas.microsoft.com/office/infopath/2007/PartnerControls"/>
-    <ds:schemaRef ds:uri="http://purl.org/dc/terms/"/>
-    <ds:schemaRef ds:uri="http://schemas.microsoft.com/office/2006/documentManagement/types"/>
-    <ds:schemaRef ds:uri="9d326e49-e00b-488e-b766-b877641bc7b3"/>
-    <ds:schemaRef ds:uri="http://schemas.microsoft.com/sharepoint/v3"/>
-    <ds:schemaRef ds:uri="http://purl.org/dc/elements/1.1/"/>
-    <ds:schemaRef ds:uri="http://schemas.microsoft.com/office/2006/metadata/properties"/>
-    <ds:schemaRef ds:uri="http://schemas.openxmlformats.org/package/2006/metadata/core-properties"/>
-    <ds:schemaRef ds:uri="dd6f91c1-30bd-4dfc-88c4-4781ee5feab1"/>
-    <ds:schemaRef ds:uri="http://www.w3.org/XML/1998/namespace"/>
-    <ds:schemaRef ds:uri="http://purl.org/dc/dcmitype/"/>
-  </ds:schemaRefs>
-</ds:datastoreItem>
+<file path=customXml/item2.xml><?xml version="1.0" encoding="utf-8"?>
+<?mso-contentType ?>
+<FormTemplates xmlns="http://schemas.microsoft.com/sharepoint/v3/contenttype/forms">
+  <Display>DocumentLibraryForm</Display>
+  <Edit>DocumentLibraryForm</Edit>
+  <New>DocumentLibraryForm</New>
+</FormTemplates>
 </file>
 
-<file path=customXml/itemProps2.xml><?xml version="1.0" encoding="utf-8"?>
-<ds:datastoreItem xmlns:ds="http://schemas.openxmlformats.org/officeDocument/2006/customXml" ds:itemID="{72FA90A6-2AC3-4BE7-9B3F-C53B662275E1}">
-  <ds:schemaRefs>
-    <ds:schemaRef ds:uri="http://schemas.microsoft.com/sharepoint/v3/contenttype/forms"/>
-  </ds:schemaRefs>
-</ds:datastoreItem>
+<file path=customXml/item3.xml><?xml version="1.0" encoding="utf-8"?>
+<p:properties xmlns:p="http://schemas.microsoft.com/office/2006/metadata/properties" xmlns:xsi="http://www.w3.org/2001/XMLSchema-instance" xmlns:pc="http://schemas.microsoft.com/office/infopath/2007/PartnerControls">
+  <documentManagement>
+    <_ip_UnifiedCompliancePolicyUIAction xmlns="http://schemas.microsoft.com/sharepoint/v3" xsi:nil="true"/>
+    <_ip_UnifiedCompliancePolicyProperties xmlns="http://schemas.microsoft.com/sharepoint/v3" xsi:nil="true"/>
+  </documentManagement>
+</p:properties>
 </file>
 
-<file path=customXml/itemProps3.xml><?xml version="1.0" encoding="utf-8"?>
+<file path=customXml/itemProps1.xml><?xml version="1.0" encoding="utf-8"?>
 <ds:datastoreItem xmlns:ds="http://schemas.openxmlformats.org/officeDocument/2006/customXml" ds:itemID="{2D75D893-2CB0-42E4-92D8-CA9CA386ACD5}">
   <ds:schemaRefs>
     <ds:schemaRef ds:uri="http://schemas.microsoft.com/office/2006/metadata/contentType"/>
@@ -4374,4 +4073,30 @@
     <ds:schemaRef ds:uri="http://schemas.microsoft.com/internal/obd"/>
   </ds:schemaRefs>
 </ds:datastoreItem>
+</file>
+
+<file path=customXml/itemProps2.xml><?xml version="1.0" encoding="utf-8"?>
+<ds:datastoreItem xmlns:ds="http://schemas.openxmlformats.org/officeDocument/2006/customXml" ds:itemID="{72FA90A6-2AC3-4BE7-9B3F-C53B662275E1}">
+  <ds:schemaRefs>
+    <ds:schemaRef ds:uri="http://schemas.microsoft.com/sharepoint/v3/contenttype/forms"/>
+  </ds:schemaRefs>
+</ds:datastoreItem>
+</file>
+
+<file path=customXml/itemProps3.xml><?xml version="1.0" encoding="utf-8"?>
+<ds:datastoreItem xmlns:ds="http://schemas.openxmlformats.org/officeDocument/2006/customXml" ds:itemID="{5BDB3E72-4C18-4FE1-BA1C-DBC00F18465B}">
+  <ds:schemaRefs>
+    <ds:schemaRef ds:uri="http://purl.org/dc/elements/1.1/"/>
+    <ds:schemaRef ds:uri="http://schemas.microsoft.com/office/2006/metadata/properties"/>
+    <ds:schemaRef ds:uri="9d326e49-e00b-488e-b766-b877641bc7b3"/>
+    <ds:schemaRef ds:uri="http://schemas.microsoft.com/sharepoint/v3"/>
+    <ds:schemaRef ds:uri="http://schemas.microsoft.com/office/2006/documentManagement/types"/>
+    <ds:schemaRef ds:uri="http://schemas.microsoft.com/office/infopath/2007/PartnerControls"/>
+    <ds:schemaRef ds:uri="http://schemas.openxmlformats.org/package/2006/metadata/core-properties"/>
+    <ds:schemaRef ds:uri="http://purl.org/dc/dcmitype/"/>
+    <ds:schemaRef ds:uri="dd6f91c1-30bd-4dfc-88c4-4781ee5feab1"/>
+    <ds:schemaRef ds:uri="http://www.w3.org/XML/1998/namespace"/>
+    <ds:schemaRef ds:uri="http://purl.org/dc/terms/"/>
+  </ds:schemaRefs>
+</ds:datastoreItem>
 </file>
--- a/CCA_175/FileFormats.docx
+++ b/CCA_175/FileFormats.docx
@@ -1,6 +1,6 @@
 
 <file path=word/document.xml><?xml version="1.0" encoding="utf-8"?>
-<w:document xmlns:wpc="http://schemas.microsoft.com/office/word/2010/wordprocessingCanvas" xmlns:cx="http://schemas.microsoft.com/office/drawing/2014/chartex" xmlns:cx1="http://schemas.microsoft.com/office/drawing/2015/9/8/chartex" xmlns:cx2="http://schemas.microsoft.com/office/drawing/2015/10/21/chartex" xmlns:cx3="http://schemas.microsoft.com/office/drawing/2016/5/9/chartex" xmlns:cx4="http://schemas.microsoft.com/office/drawing/2016/5/10/chartex" xmlns:cx5="http://schemas.microsoft.com/office/drawing/2016/5/11/chartex" xmlns:cx6="http://schemas.microsoft.com/office/drawing/2016/5/12/chartex" xmlns:cx7="http://schemas.microsoft.com/office/drawing/2016/5/13/chartex" xmlns:cx8="http://schemas.microsoft.com/office/drawing/2016/5/14/chartex" xmlns:mc="http://schemas.openxmlformats.org/markup-compatibility/2006" xmlns:aink="http://schemas.microsoft.com/office/drawing/2016/ink" xmlns:am3d="http://schemas.microsoft.com/office/drawing/2017/model3d" xmlns:o="urn:schemas-microsoft-com:office:office" xmlns:r="http://schemas.openxmlformats.org/officeDocument/2006/relationships" xmlns:m="http://schemas.openxmlformats.org/officeDocument/2006/math" xmlns:v="urn:schemas-microsoft-com:vml" xmlns:wp14="http://schemas.microsoft.com/office/word/2010/wordprocessingDrawing" xmlns:wp="http://schemas.openxmlformats.org/drawingml/2006/wordprocessingDrawing" xmlns:w10="urn:schemas-microsoft-com:office:word" xmlns:w="http://schemas.openxmlformats.org/wordprocessingml/2006/main" xmlns:w14="http://schemas.microsoft.com/office/word/2010/wordml" xmlns:w15="http://schemas.microsoft.com/office/word/2012/wordml" xmlns:w16cid="http://schemas.microsoft.com/office/word/2016/wordml/cid" xmlns:w16se="http://schemas.microsoft.com/office/word/2015/wordml/symex" xmlns:wpg="http://schemas.microsoft.com/office/word/2010/wordprocessingGroup" xmlns:wpi="http://schemas.microsoft.com/office/word/2010/wordprocessingInk" xmlns:wne="http://schemas.microsoft.com/office/word/2006/wordml" xmlns:wps="http://schemas.microsoft.com/office/word/2010/wordprocessingShape" mc:Ignorable="w14 w15 w16se w16cid wp14">
+<w:document xmlns:wpc="http://schemas.microsoft.com/office/word/2010/wordprocessingCanvas" xmlns:cx="http://schemas.microsoft.com/office/drawing/2014/chartex" xmlns:cx1="http://schemas.microsoft.com/office/drawing/2015/9/8/chartex" xmlns:cx2="http://schemas.microsoft.com/office/drawing/2015/10/21/chartex" xmlns:cx3="http://schemas.microsoft.com/office/drawing/2016/5/9/chartex" xmlns:cx4="http://schemas.microsoft.com/office/drawing/2016/5/10/chartex" xmlns:cx5="http://schemas.microsoft.com/office/drawing/2016/5/11/chartex" xmlns:cx6="http://schemas.microsoft.com/office/drawing/2016/5/12/chartex" xmlns:cx7="http://schemas.microsoft.com/office/drawing/2016/5/13/chartex" xmlns:cx8="http://schemas.microsoft.com/office/drawing/2016/5/14/chartex" xmlns:mc="http://schemas.openxmlformats.org/markup-compatibility/2006" xmlns:aink="http://schemas.microsoft.com/office/drawing/2016/ink" xmlns:am3d="http://schemas.microsoft.com/office/drawing/2017/model3d" xmlns:o="urn:schemas-microsoft-com:office:office" xmlns:r="http://schemas.openxmlformats.org/officeDocument/2006/relationships" xmlns:m="http://schemas.openxmlformats.org/officeDocument/2006/math" xmlns:v="urn:schemas-microsoft-com:vml" xmlns:wp14="http://schemas.microsoft.com/office/word/2010/wordprocessingDrawing" xmlns:wp="http://schemas.openxmlformats.org/drawingml/2006/wordprocessingDrawing" xmlns:w10="urn:schemas-microsoft-com:office:word" xmlns:w="http://schemas.openxmlformats.org/wordprocessingml/2006/main" xmlns:w14="http://schemas.microsoft.com/office/word/2010/wordml" xmlns:w15="http://schemas.microsoft.com/office/word/2012/wordml" xmlns:w16cex="http://schemas.microsoft.com/office/word/2018/wordml/cex" xmlns:w16cid="http://schemas.microsoft.com/office/word/2016/wordml/cid" xmlns:w16="http://schemas.microsoft.com/office/word/2018/wordml" xmlns:w16se="http://schemas.microsoft.com/office/word/2015/wordml/symex" xmlns:wpg="http://schemas.microsoft.com/office/word/2010/wordprocessingGroup" xmlns:wpi="http://schemas.microsoft.com/office/word/2010/wordprocessingInk" xmlns:wne="http://schemas.microsoft.com/office/word/2006/wordml" xmlns:wps="http://schemas.microsoft.com/office/word/2010/wordprocessingShape" mc:Ignorable="w14 w15 w16se w16cid w16 w16cex wp14">
   <w:body>
     <w:p>
       <w:pPr>
@@ -704,7 +704,25 @@
                 <w:szCs w:val="20"/>
                 <w:lang w:val="en-GB" w:eastAsia="en-GB"/>
               </w:rPr>
-              <w:t>spark.read.format("csv").option("header","False").option("compression","none").option("delimiter",",").load("</w:t>
+              <w:t>spark.read.format("csv").option("header","False").option("compression","none").option("</w:t>
+            </w:r>
+            <w:r>
+              <w:rPr>
+                <w:rFonts w:ascii="Courier New" w:eastAsia="Times New Roman" w:hAnsi="Courier New" w:cs="Courier New"/>
+                <w:sz w:val="20"/>
+                <w:szCs w:val="20"/>
+                <w:lang w:val="en-GB" w:eastAsia="en-GB"/>
+              </w:rPr>
+              <w:t>sep</w:t>
+            </w:r>
+            <w:r>
+              <w:rPr>
+                <w:rFonts w:ascii="Courier New" w:eastAsia="Times New Roman" w:hAnsi="Courier New" w:cs="Courier New"/>
+                <w:sz w:val="20"/>
+                <w:szCs w:val="20"/>
+                <w:lang w:val="en-GB" w:eastAsia="en-GB"/>
+              </w:rPr>
+              <w:t>",",").load("</w:t>
             </w:r>
             <w:r>
               <w:rPr>
@@ -785,7 +803,25 @@
                 <w:szCs w:val="20"/>
                 <w:lang w:val="en-GB" w:eastAsia="en-GB"/>
               </w:rPr>
-              <w:t>dfWrite.coalesce(numPartitions).write.mode("overwrite").format("csv").option("compression",compression).option("header",true).option("delimiter",",").option("quote","'").save(path)</w:t>
+              <w:t>dfWrite.coalesce(numPartitions).write.mode("overwrite").format("csv").option("compression",compression).option("header",true).option("</w:t>
+            </w:r>
+            <w:r>
+              <w:rPr>
+                <w:rFonts w:ascii="Courier New" w:eastAsia="Times New Roman" w:hAnsi="Courier New" w:cs="Courier New"/>
+                <w:sz w:val="20"/>
+                <w:szCs w:val="20"/>
+                <w:lang w:val="en-GB" w:eastAsia="en-GB"/>
+              </w:rPr>
+              <w:t>sep</w:t>
+            </w:r>
+            <w:r>
+              <w:rPr>
+                <w:rFonts w:ascii="Courier New" w:eastAsia="Times New Roman" w:hAnsi="Courier New" w:cs="Courier New"/>
+                <w:sz w:val="20"/>
+                <w:szCs w:val="20"/>
+                <w:lang w:val="en-GB" w:eastAsia="en-GB"/>
+              </w:rPr>
+              <w:t>",",").option("quote","'").save(path)</w:t>
             </w:r>
           </w:p>
         </w:tc>
@@ -1818,8 +1854,6 @@
                 <w:t>https://www.perfectlyrandom.org/2019/11/29/handling-avro-files-in-python/</w:t>
               </w:r>
             </w:hyperlink>
-            <w:bookmarkStart w:id="1" w:name="_GoBack"/>
-            <w:bookmarkEnd w:id="1"/>
           </w:p>
         </w:tc>
       </w:tr>
@@ -1896,7 +1930,19 @@
             <w:tcW w:w="538" w:type="pct"/>
             <w:shd w:val="clear" w:color="auto" w:fill="auto"/>
           </w:tcPr>
-          <w:p/>
+          <w:p>
+            <w:hyperlink r:id="rId9" w:history="1">
+              <w:r>
+                <w:rPr>
+                  <w:rStyle w:val="Hyperlink"/>
+                </w:rPr>
+                <w:t>https://docs.cloudera.com/documentation/enterprise/5-6-x/topics/spark_avro.html</w:t>
+              </w:r>
+            </w:hyperlink>
+            <w:r>
+              <w:t xml:space="preserve"> </w:t>
+            </w:r>
+          </w:p>
         </w:tc>
       </w:tr>
       <w:tr>
@@ -2149,6 +2195,12 @@
                 <w:tab w:val="left" w:pos="14656"/>
               </w:tabs>
               <w:spacing w:after="0" w:line="240" w:lineRule="auto"/>
+              <w:rPr>
+                <w:rFonts w:ascii="Courier New" w:eastAsia="Times New Roman" w:hAnsi="Courier New" w:cs="Courier New"/>
+                <w:sz w:val="20"/>
+                <w:szCs w:val="20"/>
+                <w:lang w:val="en-GB" w:eastAsia="en-GB"/>
+              </w:rPr>
             </w:pPr>
             <w:r>
               <w:rPr>
@@ -2160,13 +2212,280 @@
               <w:t>dataFrame.write.mode(SaveMode.Append).partitionBy("entity","date").format("orc").saveAsTable("baseTable")</w:t>
             </w:r>
           </w:p>
+          <w:p>
+            <w:pPr>
+              <w:tabs>
+                <w:tab w:val="left" w:pos="916"/>
+                <w:tab w:val="left" w:pos="1832"/>
+                <w:tab w:val="left" w:pos="2748"/>
+                <w:tab w:val="left" w:pos="3664"/>
+                <w:tab w:val="left" w:pos="4580"/>
+                <w:tab w:val="left" w:pos="5496"/>
+                <w:tab w:val="left" w:pos="6412"/>
+                <w:tab w:val="left" w:pos="7328"/>
+                <w:tab w:val="left" w:pos="8244"/>
+                <w:tab w:val="left" w:pos="9160"/>
+                <w:tab w:val="left" w:pos="10076"/>
+                <w:tab w:val="left" w:pos="10992"/>
+                <w:tab w:val="left" w:pos="11908"/>
+                <w:tab w:val="left" w:pos="12824"/>
+                <w:tab w:val="left" w:pos="13740"/>
+                <w:tab w:val="left" w:pos="14656"/>
+              </w:tabs>
+              <w:spacing w:after="0" w:line="240" w:lineRule="auto"/>
+              <w:rPr>
+                <w:rFonts w:ascii="Courier New" w:eastAsia="Times New Roman" w:hAnsi="Courier New" w:cs="Courier New"/>
+                <w:sz w:val="20"/>
+                <w:szCs w:val="20"/>
+                <w:lang w:eastAsia="en-GB"/>
+              </w:rPr>
+            </w:pPr>
+          </w:p>
+          <w:p>
+            <w:pPr>
+              <w:tabs>
+                <w:tab w:val="left" w:pos="916"/>
+                <w:tab w:val="left" w:pos="1832"/>
+                <w:tab w:val="left" w:pos="2748"/>
+                <w:tab w:val="left" w:pos="3664"/>
+                <w:tab w:val="left" w:pos="4580"/>
+                <w:tab w:val="left" w:pos="5496"/>
+                <w:tab w:val="left" w:pos="6412"/>
+                <w:tab w:val="left" w:pos="7328"/>
+                <w:tab w:val="left" w:pos="8244"/>
+                <w:tab w:val="left" w:pos="9160"/>
+                <w:tab w:val="left" w:pos="10076"/>
+                <w:tab w:val="left" w:pos="10992"/>
+                <w:tab w:val="left" w:pos="11908"/>
+                <w:tab w:val="left" w:pos="12824"/>
+                <w:tab w:val="left" w:pos="13740"/>
+                <w:tab w:val="left" w:pos="14656"/>
+              </w:tabs>
+              <w:spacing w:after="0" w:line="240" w:lineRule="auto"/>
+              <w:rPr>
+                <w:rFonts w:ascii="Courier New" w:eastAsia="Times New Roman" w:hAnsi="Courier New" w:cs="Courier New"/>
+                <w:sz w:val="20"/>
+                <w:szCs w:val="20"/>
+                <w:lang w:eastAsia="en-GB"/>
+              </w:rPr>
+            </w:pPr>
+            <w:r>
+              <w:rPr>
+                <w:rFonts w:ascii="Courier New" w:eastAsia="Times New Roman" w:hAnsi="Courier New" w:cs="Courier New"/>
+                <w:sz w:val="20"/>
+                <w:szCs w:val="20"/>
+                <w:lang w:eastAsia="en-GB"/>
+              </w:rPr>
+              <w:t xml:space="preserve">OR </w:t>
+            </w:r>
+          </w:p>
+          <w:p>
+            <w:pPr>
+              <w:tabs>
+                <w:tab w:val="left" w:pos="916"/>
+                <w:tab w:val="left" w:pos="1832"/>
+                <w:tab w:val="left" w:pos="2748"/>
+                <w:tab w:val="left" w:pos="3664"/>
+                <w:tab w:val="left" w:pos="4580"/>
+                <w:tab w:val="left" w:pos="5496"/>
+                <w:tab w:val="left" w:pos="6412"/>
+                <w:tab w:val="left" w:pos="7328"/>
+                <w:tab w:val="left" w:pos="8244"/>
+                <w:tab w:val="left" w:pos="9160"/>
+                <w:tab w:val="left" w:pos="10076"/>
+                <w:tab w:val="left" w:pos="10992"/>
+                <w:tab w:val="left" w:pos="11908"/>
+                <w:tab w:val="left" w:pos="12824"/>
+                <w:tab w:val="left" w:pos="13740"/>
+                <w:tab w:val="left" w:pos="14656"/>
+              </w:tabs>
+              <w:spacing w:after="0" w:line="240" w:lineRule="auto"/>
+              <w:rPr>
+                <w:rFonts w:ascii="Courier New" w:eastAsia="Times New Roman" w:hAnsi="Courier New" w:cs="Courier New"/>
+                <w:sz w:val="20"/>
+                <w:szCs w:val="20"/>
+                <w:lang w:val="en-GB" w:eastAsia="en-GB"/>
+              </w:rPr>
+            </w:pPr>
+            <w:proofErr w:type="spellStart"/>
+            <w:r>
+              <w:rPr>
+                <w:rFonts w:ascii="Courier New" w:eastAsia="Times New Roman" w:hAnsi="Courier New" w:cs="Courier New"/>
+                <w:sz w:val="20"/>
+                <w:szCs w:val="20"/>
+                <w:lang w:val="en-GB" w:eastAsia="en-GB"/>
+              </w:rPr>
+              <w:t>df_writer.partitionBy</w:t>
+            </w:r>
+            <w:proofErr w:type="spellEnd"/>
+            <w:r>
+              <w:rPr>
+                <w:rFonts w:ascii="Courier New" w:eastAsia="Times New Roman" w:hAnsi="Courier New" w:cs="Courier New"/>
+                <w:sz w:val="20"/>
+                <w:szCs w:val="20"/>
+                <w:lang w:val="en-GB" w:eastAsia="en-GB"/>
+              </w:rPr>
+              <w:t>('col1')\</w:t>
+            </w:r>
+          </w:p>
+          <w:p>
+            <w:pPr>
+              <w:tabs>
+                <w:tab w:val="left" w:pos="916"/>
+                <w:tab w:val="left" w:pos="1832"/>
+                <w:tab w:val="left" w:pos="2748"/>
+                <w:tab w:val="left" w:pos="3664"/>
+                <w:tab w:val="left" w:pos="4580"/>
+                <w:tab w:val="left" w:pos="5496"/>
+                <w:tab w:val="left" w:pos="6412"/>
+                <w:tab w:val="left" w:pos="7328"/>
+                <w:tab w:val="left" w:pos="8244"/>
+                <w:tab w:val="left" w:pos="9160"/>
+                <w:tab w:val="left" w:pos="10076"/>
+                <w:tab w:val="left" w:pos="10992"/>
+                <w:tab w:val="left" w:pos="11908"/>
+                <w:tab w:val="left" w:pos="12824"/>
+                <w:tab w:val="left" w:pos="13740"/>
+                <w:tab w:val="left" w:pos="14656"/>
+              </w:tabs>
+              <w:spacing w:after="0" w:line="240" w:lineRule="auto"/>
+              <w:rPr>
+                <w:rFonts w:ascii="Courier New" w:eastAsia="Times New Roman" w:hAnsi="Courier New" w:cs="Courier New"/>
+                <w:sz w:val="20"/>
+                <w:szCs w:val="20"/>
+                <w:lang w:val="en-GB" w:eastAsia="en-GB"/>
+              </w:rPr>
+            </w:pPr>
+            <w:r>
+              <w:rPr>
+                <w:rFonts w:ascii="Courier New" w:eastAsia="Times New Roman" w:hAnsi="Courier New" w:cs="Courier New"/>
+                <w:sz w:val="20"/>
+                <w:szCs w:val="20"/>
+                <w:lang w:val="en-GB" w:eastAsia="en-GB"/>
+              </w:rPr>
+              <w:t xml:space="preserve">         .</w:t>
+            </w:r>
+            <w:proofErr w:type="spellStart"/>
+            <w:r>
+              <w:rPr>
+                <w:rFonts w:ascii="Courier New" w:eastAsia="Times New Roman" w:hAnsi="Courier New" w:cs="Courier New"/>
+                <w:sz w:val="20"/>
+                <w:szCs w:val="20"/>
+                <w:lang w:val="en-GB" w:eastAsia="en-GB"/>
+              </w:rPr>
+              <w:t>saveAsTable</w:t>
+            </w:r>
+            <w:proofErr w:type="spellEnd"/>
+            <w:r>
+              <w:rPr>
+                <w:rFonts w:ascii="Courier New" w:eastAsia="Times New Roman" w:hAnsi="Courier New" w:cs="Courier New"/>
+                <w:sz w:val="20"/>
+                <w:szCs w:val="20"/>
+                <w:lang w:val="en-GB" w:eastAsia="en-GB"/>
+              </w:rPr>
+              <w:t>('</w:t>
+            </w:r>
+            <w:proofErr w:type="spellStart"/>
+            <w:r>
+              <w:rPr>
+                <w:rFonts w:ascii="Courier New" w:eastAsia="Times New Roman" w:hAnsi="Courier New" w:cs="Courier New"/>
+                <w:sz w:val="20"/>
+                <w:szCs w:val="20"/>
+                <w:lang w:val="en-GB" w:eastAsia="en-GB"/>
+              </w:rPr>
+              <w:t>test_table</w:t>
+            </w:r>
+            <w:proofErr w:type="spellEnd"/>
+            <w:r>
+              <w:rPr>
+                <w:rFonts w:ascii="Courier New" w:eastAsia="Times New Roman" w:hAnsi="Courier New" w:cs="Courier New"/>
+                <w:sz w:val="20"/>
+                <w:szCs w:val="20"/>
+                <w:lang w:val="en-GB" w:eastAsia="en-GB"/>
+              </w:rPr>
+              <w:t>', format='parquet', mode='overwrite',</w:t>
+            </w:r>
+          </w:p>
+          <w:p>
+            <w:pPr>
+              <w:tabs>
+                <w:tab w:val="left" w:pos="916"/>
+                <w:tab w:val="left" w:pos="1832"/>
+                <w:tab w:val="left" w:pos="2748"/>
+                <w:tab w:val="left" w:pos="3664"/>
+                <w:tab w:val="left" w:pos="4580"/>
+                <w:tab w:val="left" w:pos="5496"/>
+                <w:tab w:val="left" w:pos="6412"/>
+                <w:tab w:val="left" w:pos="7328"/>
+                <w:tab w:val="left" w:pos="8244"/>
+                <w:tab w:val="left" w:pos="9160"/>
+                <w:tab w:val="left" w:pos="10076"/>
+                <w:tab w:val="left" w:pos="10992"/>
+                <w:tab w:val="left" w:pos="11908"/>
+                <w:tab w:val="left" w:pos="12824"/>
+                <w:tab w:val="left" w:pos="13740"/>
+                <w:tab w:val="left" w:pos="14656"/>
+              </w:tabs>
+              <w:spacing w:after="0" w:line="240" w:lineRule="auto"/>
+              <w:rPr>
+                <w:rFonts w:ascii="Courier New" w:eastAsia="Times New Roman" w:hAnsi="Courier New" w:cs="Courier New"/>
+                <w:sz w:val="20"/>
+                <w:szCs w:val="20"/>
+                <w:lang w:val="en-GB" w:eastAsia="en-GB"/>
+              </w:rPr>
+            </w:pPr>
+            <w:r>
+              <w:rPr>
+                <w:rFonts w:ascii="Courier New" w:eastAsia="Times New Roman" w:hAnsi="Courier New" w:cs="Courier New"/>
+                <w:sz w:val="20"/>
+                <w:szCs w:val="20"/>
+                <w:lang w:val="en-GB" w:eastAsia="en-GB"/>
+              </w:rPr>
+              <w:t xml:space="preserve">                      path='s3a://bucket/foo')</w:t>
+            </w:r>
+          </w:p>
+          <w:p>
+            <w:pPr>
+              <w:tabs>
+                <w:tab w:val="left" w:pos="916"/>
+                <w:tab w:val="left" w:pos="1832"/>
+                <w:tab w:val="left" w:pos="2748"/>
+                <w:tab w:val="left" w:pos="3664"/>
+                <w:tab w:val="left" w:pos="4580"/>
+                <w:tab w:val="left" w:pos="5496"/>
+                <w:tab w:val="left" w:pos="6412"/>
+                <w:tab w:val="left" w:pos="7328"/>
+                <w:tab w:val="left" w:pos="8244"/>
+                <w:tab w:val="left" w:pos="9160"/>
+                <w:tab w:val="left" w:pos="10076"/>
+                <w:tab w:val="left" w:pos="10992"/>
+                <w:tab w:val="left" w:pos="11908"/>
+                <w:tab w:val="left" w:pos="12824"/>
+                <w:tab w:val="left" w:pos="13740"/>
+                <w:tab w:val="left" w:pos="14656"/>
+              </w:tabs>
+              <w:spacing w:after="0" w:line="240" w:lineRule="auto"/>
+            </w:pPr>
+          </w:p>
         </w:tc>
         <w:tc>
           <w:tcPr>
             <w:tcW w:w="538" w:type="pct"/>
             <w:shd w:val="clear" w:color="auto" w:fill="auto"/>
           </w:tcPr>
-          <w:p/>
+          <w:p>
+            <w:hyperlink r:id="rId10" w:history="1">
+              <w:r>
+                <w:rPr>
+                  <w:rStyle w:val="Hyperlink"/>
+                </w:rPr>
+                <w:t>https://stackoverflow.com/questions/30874928/how-to-specify-the-path-where-saveastable-saves-files-to</w:t>
+              </w:r>
+            </w:hyperlink>
+            <w:r>
+              <w:t xml:space="preserve"> </w:t>
+            </w:r>
+          </w:p>
         </w:tc>
       </w:tr>
       <w:tr>
@@ -2251,7 +2570,11 @@
             </w:r>
             <w:proofErr w:type="spellStart"/>
             <w:r>
-              <w:t>dbtable</w:t>
+              <w:t>dbta</w:t>
+            </w:r>
+            <w:r>
+              <w:lastRenderedPageBreak/>
+              <w:t>ble</w:t>
             </w:r>
             <w:proofErr w:type="spellEnd"/>
             <w:r>
@@ -2349,7 +2672,7 @@
           <w:rStyle w:val="Hyperlink"/>
         </w:rPr>
       </w:pPr>
-      <w:hyperlink r:id="rId9" w:history="1">
+      <w:hyperlink r:id="rId11" w:history="1">
         <w:r>
           <w:rPr>
             <w:rStyle w:val="Hyperlink"/>
@@ -2842,7 +3165,12 @@
     </w:p>
     <w:p/>
     <w:p>
-      <w:hyperlink r:id="rId10" w:history="1">
+      <w:pPr>
+        <w:rPr>
+          <w:rStyle w:val="Hyperlink"/>
+        </w:rPr>
+      </w:pPr>
+      <w:hyperlink r:id="rId12" w:history="1">
         <w:r>
           <w:rPr>
             <w:rStyle w:val="Hyperlink"/>
@@ -2850,6 +3178,158 @@
           <w:t>https://stackoverflow.com/questions/31227363/creating-spark-data-structure-from-multiline-record</w:t>
         </w:r>
       </w:hyperlink>
+    </w:p>
+    <w:p>
+      <w:pPr>
+        <w:rPr>
+          <w:rStyle w:val="Hyperlink"/>
+        </w:rPr>
+      </w:pPr>
+    </w:p>
+    <w:p>
+      <w:pPr>
+        <w:rPr>
+          <w:rStyle w:val="Hyperlink"/>
+        </w:rPr>
+      </w:pPr>
+    </w:p>
+    <w:p>
+      <w:pPr>
+        <w:rPr>
+          <w:rStyle w:val="Hyperlink"/>
+        </w:rPr>
+      </w:pPr>
+    </w:p>
+    <w:p>
+      <w:r>
+        <w:rPr>
+          <w:noProof/>
+        </w:rPr>
+        <w:lastRenderedPageBreak/>
+        <w:drawing>
+          <wp:inline distT="0" distB="0" distL="0" distR="0" wp14:anchorId="5DAFB3DD" wp14:editId="2CB6EBED">
+            <wp:extent cx="5943600" cy="3343275"/>
+            <wp:effectExtent l="0" t="0" r="0" b="9525"/>
+            <wp:docPr id="1" name="Picture 1"/>
+            <wp:cNvGraphicFramePr>
+              <a:graphicFrameLocks xmlns:a="http://schemas.openxmlformats.org/drawingml/2006/main" noChangeAspect="1"/>
+            </wp:cNvGraphicFramePr>
+            <a:graphic xmlns:a="http://schemas.openxmlformats.org/drawingml/2006/main">
+              <a:graphicData uri="http://schemas.openxmlformats.org/drawingml/2006/picture">
+                <pic:pic xmlns:pic="http://schemas.openxmlformats.org/drawingml/2006/picture">
+                  <pic:nvPicPr>
+                    <pic:cNvPr id="1" name=""/>
+                    <pic:cNvPicPr/>
+                  </pic:nvPicPr>
+                  <pic:blipFill>
+                    <a:blip r:embed="rId13"/>
+                    <a:stretch>
+                      <a:fillRect/>
+                    </a:stretch>
+                  </pic:blipFill>
+                  <pic:spPr>
+                    <a:xfrm>
+                      <a:off x="0" y="0"/>
+                      <a:ext cx="5943600" cy="3343275"/>
+                    </a:xfrm>
+                    <a:prstGeom prst="rect">
+                      <a:avLst/>
+                    </a:prstGeom>
+                  </pic:spPr>
+                </pic:pic>
+              </a:graphicData>
+            </a:graphic>
+          </wp:inline>
+        </w:drawing>
+      </w:r>
+    </w:p>
+    <w:p/>
+    <w:p/>
+    <w:p>
+      <w:r>
+        <w:rPr>
+          <w:noProof/>
+        </w:rPr>
+        <w:drawing>
+          <wp:inline distT="0" distB="0" distL="0" distR="0" wp14:anchorId="4783348C" wp14:editId="2B1FAFDA">
+            <wp:extent cx="5943600" cy="3343275"/>
+            <wp:effectExtent l="0" t="0" r="0" b="9525"/>
+            <wp:docPr id="2" name="Picture 2"/>
+            <wp:cNvGraphicFramePr>
+              <a:graphicFrameLocks xmlns:a="http://schemas.openxmlformats.org/drawingml/2006/main" noChangeAspect="1"/>
+            </wp:cNvGraphicFramePr>
+            <a:graphic xmlns:a="http://schemas.openxmlformats.org/drawingml/2006/main">
+              <a:graphicData uri="http://schemas.openxmlformats.org/drawingml/2006/picture">
+                <pic:pic xmlns:pic="http://schemas.openxmlformats.org/drawingml/2006/picture">
+                  <pic:nvPicPr>
+                    <pic:cNvPr id="1" name=""/>
+                    <pic:cNvPicPr/>
+                  </pic:nvPicPr>
+                  <pic:blipFill>
+                    <a:blip r:embed="rId14"/>
+                    <a:stretch>
+                      <a:fillRect/>
+                    </a:stretch>
+                  </pic:blipFill>
+                  <pic:spPr>
+                    <a:xfrm>
+                      <a:off x="0" y="0"/>
+                      <a:ext cx="5943600" cy="3343275"/>
+                    </a:xfrm>
+                    <a:prstGeom prst="rect">
+                      <a:avLst/>
+                    </a:prstGeom>
+                  </pic:spPr>
+                </pic:pic>
+              </a:graphicData>
+            </a:graphic>
+          </wp:inline>
+        </w:drawing>
+      </w:r>
+    </w:p>
+    <w:p/>
+    <w:p>
+      <w:r>
+        <w:rPr>
+          <w:noProof/>
+        </w:rPr>
+        <w:lastRenderedPageBreak/>
+        <w:drawing>
+          <wp:inline distT="0" distB="0" distL="0" distR="0" wp14:anchorId="7B3112DE" wp14:editId="43D6B227">
+            <wp:extent cx="5943600" cy="3343275"/>
+            <wp:effectExtent l="0" t="0" r="0" b="9525"/>
+            <wp:docPr id="4" name="Picture 4"/>
+            <wp:cNvGraphicFramePr>
+              <a:graphicFrameLocks xmlns:a="http://schemas.openxmlformats.org/drawingml/2006/main" noChangeAspect="1"/>
+            </wp:cNvGraphicFramePr>
+            <a:graphic xmlns:a="http://schemas.openxmlformats.org/drawingml/2006/main">
+              <a:graphicData uri="http://schemas.openxmlformats.org/drawingml/2006/picture">
+                <pic:pic xmlns:pic="http://schemas.openxmlformats.org/drawingml/2006/picture">
+                  <pic:nvPicPr>
+                    <pic:cNvPr id="1" name=""/>
+                    <pic:cNvPicPr/>
+                  </pic:nvPicPr>
+                  <pic:blipFill>
+                    <a:blip r:embed="rId15"/>
+                    <a:stretch>
+                      <a:fillRect/>
+                    </a:stretch>
+                  </pic:blipFill>
+                  <pic:spPr>
+                    <a:xfrm>
+                      <a:off x="0" y="0"/>
+                      <a:ext cx="5943600" cy="3343275"/>
+                    </a:xfrm>
+                    <a:prstGeom prst="rect">
+                      <a:avLst/>
+                    </a:prstGeom>
+                  </pic:spPr>
+                </pic:pic>
+              </a:graphicData>
+            </a:graphic>
+          </wp:inline>
+        </w:drawing>
+      </w:r>
     </w:p>
     <w:sectPr>
       <w:pgSz w:w="12240" w:h="15840"/>
@@ -2862,7 +3342,7 @@
 </file>
 
 <file path=word/numbering.xml><?xml version="1.0" encoding="utf-8"?>
-<w:numbering xmlns:wpc="http://schemas.microsoft.com/office/word/2010/wordprocessingCanvas" xmlns:cx="http://schemas.microsoft.com/office/drawing/2014/chartex" xmlns:cx1="http://schemas.microsoft.com/office/drawing/2015/9/8/chartex" xmlns:cx2="http://schemas.microsoft.com/office/drawing/2015/10/21/chartex" xmlns:cx3="http://schemas.microsoft.com/office/drawing/2016/5/9/chartex" xmlns:cx4="http://schemas.microsoft.com/office/drawing/2016/5/10/chartex" xmlns:cx5="http://schemas.microsoft.com/office/drawing/2016/5/11/chartex" xmlns:cx6="http://schemas.microsoft.com/office/drawing/2016/5/12/chartex" xmlns:cx7="http://schemas.microsoft.com/office/drawing/2016/5/13/chartex" xmlns:cx8="http://schemas.microsoft.com/office/drawing/2016/5/14/chartex" xmlns:mc="http://schemas.openxmlformats.org/markup-compatibility/2006" xmlns:aink="http://schemas.microsoft.com/office/drawing/2016/ink" xmlns:am3d="http://schemas.microsoft.com/office/drawing/2017/model3d" xmlns:o="urn:schemas-microsoft-com:office:office" xmlns:r="http://schemas.openxmlformats.org/officeDocument/2006/relationships" xmlns:m="http://schemas.openxmlformats.org/officeDocument/2006/math" xmlns:v="urn:schemas-microsoft-com:vml" xmlns:wp14="http://schemas.microsoft.com/office/word/2010/wordprocessingDrawing" xmlns:wp="http://schemas.openxmlformats.org/drawingml/2006/wordprocessingDrawing" xmlns:w10="urn:schemas-microsoft-com:office:word" xmlns:w="http://schemas.openxmlformats.org/wordprocessingml/2006/main" xmlns:w14="http://schemas.microsoft.com/office/word/2010/wordml" xmlns:w15="http://schemas.microsoft.com/office/word/2012/wordml" xmlns:w16cid="http://schemas.microsoft.com/office/word/2016/wordml/cid" xmlns:w16se="http://schemas.microsoft.com/office/word/2015/wordml/symex" xmlns:wpg="http://schemas.microsoft.com/office/word/2010/wordprocessingGroup" xmlns:wpi="http://schemas.microsoft.com/office/word/2010/wordprocessingInk" xmlns:wne="http://schemas.microsoft.com/office/word/2006/wordml" xmlns:wps="http://schemas.microsoft.com/office/word/2010/wordprocessingShape" mc:Ignorable="w14 w15 w16se w16cid wp14">
+<w:numbering xmlns:wpc="http://schemas.microsoft.com/office/word/2010/wordprocessingCanvas" xmlns:cx="http://schemas.microsoft.com/office/drawing/2014/chartex" xmlns:cx1="http://schemas.microsoft.com/office/drawing/2015/9/8/chartex" xmlns:cx2="http://schemas.microsoft.com/office/drawing/2015/10/21/chartex" xmlns:cx3="http://schemas.microsoft.com/office/drawing/2016/5/9/chartex" xmlns:cx4="http://schemas.microsoft.com/office/drawing/2016/5/10/chartex" xmlns:cx5="http://schemas.microsoft.com/office/drawing/2016/5/11/chartex" xmlns:cx6="http://schemas.microsoft.com/office/drawing/2016/5/12/chartex" xmlns:cx7="http://schemas.microsoft.com/office/drawing/2016/5/13/chartex" xmlns:cx8="http://schemas.microsoft.com/office/drawing/2016/5/14/chartex" xmlns:mc="http://schemas.openxmlformats.org/markup-compatibility/2006" xmlns:aink="http://schemas.microsoft.com/office/drawing/2016/ink" xmlns:am3d="http://schemas.microsoft.com/office/drawing/2017/model3d" xmlns:o="urn:schemas-microsoft-com:office:office" xmlns:r="http://schemas.openxmlformats.org/officeDocument/2006/relationships" xmlns:m="http://schemas.openxmlformats.org/officeDocument/2006/math" xmlns:v="urn:schemas-microsoft-com:vml" xmlns:wp14="http://schemas.microsoft.com/office/word/2010/wordprocessingDrawing" xmlns:wp="http://schemas.openxmlformats.org/drawingml/2006/wordprocessingDrawing" xmlns:w10="urn:schemas-microsoft-com:office:word" xmlns:w="http://schemas.openxmlformats.org/wordprocessingml/2006/main" xmlns:w14="http://schemas.microsoft.com/office/word/2010/wordml" xmlns:w15="http://schemas.microsoft.com/office/word/2012/wordml" xmlns:w16cex="http://schemas.microsoft.com/office/word/2018/wordml/cex" xmlns:w16cid="http://schemas.microsoft.com/office/word/2016/wordml/cid" xmlns:w16="http://schemas.microsoft.com/office/word/2018/wordml" xmlns:w16se="http://schemas.microsoft.com/office/word/2015/wordml/symex" xmlns:wpg="http://schemas.microsoft.com/office/word/2010/wordprocessingGroup" xmlns:wpi="http://schemas.microsoft.com/office/word/2010/wordprocessingInk" xmlns:wne="http://schemas.microsoft.com/office/word/2006/wordml" xmlns:wps="http://schemas.microsoft.com/office/word/2010/wordprocessingShape" mc:Ignorable="w14 w15 w16se w16cid w16 w16cex wp14">
   <w:abstractNum w:abstractNumId="0" w15:restartNumberingAfterBreak="0">
     <w:nsid w:val="111D3913"/>
     <w:multiLevelType w:val="hybridMultilevel"/>
@@ -2961,7 +3441,7 @@
 </file>
 
 <file path=word/styles.xml><?xml version="1.0" encoding="utf-8"?>
-<w:styles xmlns:mc="http://schemas.openxmlformats.org/markup-compatibility/2006" xmlns:r="http://schemas.openxmlformats.org/officeDocument/2006/relationships" xmlns:w="http://schemas.openxmlformats.org/wordprocessingml/2006/main" xmlns:w14="http://schemas.microsoft.com/office/word/2010/wordml" xmlns:w15="http://schemas.microsoft.com/office/word/2012/wordml" xmlns:w16cid="http://schemas.microsoft.com/office/word/2016/wordml/cid" xmlns:w16se="http://schemas.microsoft.com/office/word/2015/wordml/symex" mc:Ignorable="w14 w15 w16se w16cid">
+<w:styles xmlns:mc="http://schemas.openxmlformats.org/markup-compatibility/2006" xmlns:r="http://schemas.openxmlformats.org/officeDocument/2006/relationships" xmlns:w="http://schemas.openxmlformats.org/wordprocessingml/2006/main" xmlns:w14="http://schemas.microsoft.com/office/word/2010/wordml" xmlns:w15="http://schemas.microsoft.com/office/word/2012/wordml" xmlns:w16cex="http://schemas.microsoft.com/office/word/2018/wordml/cex" xmlns:w16cid="http://schemas.microsoft.com/office/word/2016/wordml/cid" xmlns:w16="http://schemas.microsoft.com/office/word/2018/wordml" xmlns:w16se="http://schemas.microsoft.com/office/word/2015/wordml/symex" mc:Ignorable="w14 w15 w16se w16cid w16 w16cex">
   <w:docDefaults>
     <w:rPrDefault>
       <w:rPr>
@@ -2977,7 +3457,7 @@
       </w:pPr>
     </w:pPrDefault>
   </w:docDefaults>
-  <w:latentStyles w:defLockedState="0" w:defUIPriority="99" w:defSemiHidden="0" w:defUnhideWhenUsed="0" w:defQFormat="0" w:count="377">
+  <w:latentStyles w:defLockedState="0" w:defUIPriority="99" w:defSemiHidden="0" w:defUnhideWhenUsed="0" w:defQFormat="0" w:count="376">
     <w:lsdException w:name="Normal" w:uiPriority="0" w:qFormat="1"/>
     <w:lsdException w:name="heading 1" w:uiPriority="9" w:qFormat="1"/>
     <w:lsdException w:name="heading 2" w:semiHidden="1" w:uiPriority="9" w:unhideWhenUsed="1" w:qFormat="1"/>
@@ -3354,7 +3834,6 @@
     <w:lsdException w:name="Hashtag" w:semiHidden="1" w:unhideWhenUsed="1"/>
     <w:lsdException w:name="Unresolved Mention" w:semiHidden="1" w:unhideWhenUsed="1"/>
     <w:lsdException w:name="Smart Link" w:semiHidden="1" w:unhideWhenUsed="1"/>
-    <w:lsdException w:name="Smart Link Error" w:semiHidden="1" w:unhideWhenUsed="1"/>
   </w:latentStyles>
   <w:style w:type="paragraph" w:default="1" w:styleId="Normal">
     <w:name w:val="Normal"/>
@@ -3498,6 +3977,41 @@
     <w:name w:val="str"/>
     <w:basedOn w:val="DefaultParagraphFont"/>
     <w:rsid w:val="00E60D47"/>
+  </w:style>
+  <w:style w:type="character" w:styleId="UnresolvedMention">
+    <w:name w:val="Unresolved Mention"/>
+    <w:basedOn w:val="DefaultParagraphFont"/>
+    <w:uiPriority w:val="99"/>
+    <w:semiHidden/>
+    <w:unhideWhenUsed/>
+    <w:rsid w:val="00216F47"/>
+    <w:rPr>
+      <w:color w:val="605E5C"/>
+      <w:shd w:val="clear" w:color="auto" w:fill="E1DFDD"/>
+    </w:rPr>
+  </w:style>
+  <w:style w:type="character" w:styleId="HTMLCode">
+    <w:name w:val="HTML Code"/>
+    <w:basedOn w:val="DefaultParagraphFont"/>
+    <w:uiPriority w:val="99"/>
+    <w:semiHidden/>
+    <w:unhideWhenUsed/>
+    <w:rsid w:val="007615E8"/>
+    <w:rPr>
+      <w:rFonts w:ascii="Courier New" w:eastAsia="Times New Roman" w:hAnsi="Courier New" w:cs="Courier New"/>
+      <w:sz w:val="20"/>
+      <w:szCs w:val="20"/>
+    </w:rPr>
+  </w:style>
+  <w:style w:type="character" w:customStyle="1" w:styleId="hljs-string">
+    <w:name w:val="hljs-string"/>
+    <w:basedOn w:val="DefaultParagraphFont"/>
+    <w:rsid w:val="007615E8"/>
+  </w:style>
+  <w:style w:type="character" w:customStyle="1" w:styleId="hljs-builtin">
+    <w:name w:val="hljs-built_in"/>
+    <w:basedOn w:val="DefaultParagraphFont"/>
+    <w:rsid w:val="007615E8"/>
   </w:style>
 </w:styles>
 </file>
@@ -3798,6 +4312,15 @@
 </file>
 
 <file path=customXml/item1.xml><?xml version="1.0" encoding="utf-8"?>
+<?mso-contentType ?>
+<FormTemplates xmlns="http://schemas.microsoft.com/sharepoint/v3/contenttype/forms">
+  <Display>DocumentLibraryForm</Display>
+  <Edit>DocumentLibraryForm</Edit>
+  <New>DocumentLibraryForm</New>
+</FormTemplates>
+</file>
+
+<file path=customXml/item2.xml><?xml version="1.0" encoding="utf-8"?>
 <ct:contentTypeSchema xmlns:ct="http://schemas.microsoft.com/office/2006/metadata/contentType" xmlns:ma="http://schemas.microsoft.com/office/2006/metadata/properties/metaAttributes" ct:_="" ma:_="" ma:contentTypeName="Document" ma:contentTypeID="0x0101003DA061A48037DE43A20CD4156AB12F8A" ma:contentTypeVersion="15" ma:contentTypeDescription="Create a new document." ma:contentTypeScope="" ma:versionID="3b1cff2bea832525d1f00f5c779ecb73">
   <xsd:schema xmlns:xsd="http://www.w3.org/2001/XMLSchema" xmlns:xs="http://www.w3.org/2001/XMLSchema" xmlns:p="http://schemas.microsoft.com/office/2006/metadata/properties" xmlns:ns1="http://schemas.microsoft.com/sharepoint/v3" xmlns:ns3="9d326e49-e00b-488e-b766-b877641bc7b3" xmlns:ns4="dd6f91c1-30bd-4dfc-88c4-4781ee5feab1" targetNamespace="http://schemas.microsoft.com/office/2006/metadata/properties" ma:root="true" ma:fieldsID="78fc8c1b025fdaeaed98fe755ba31a86" ns1:_="" ns3:_="" ns4:_="">
     <xsd:import namespace="http://schemas.microsoft.com/sharepoint/v3"/>
@@ -4037,15 +4560,6 @@
 </ct:contentTypeSchema>
 </file>
 
-<file path=customXml/item2.xml><?xml version="1.0" encoding="utf-8"?>
-<?mso-contentType ?>
-<FormTemplates xmlns="http://schemas.microsoft.com/sharepoint/v3/contenttype/forms">
-  <Display>DocumentLibraryForm</Display>
-  <Edit>DocumentLibraryForm</Edit>
-  <New>DocumentLibraryForm</New>
-</FormTemplates>
-</file>
-
 <file path=customXml/item3.xml><?xml version="1.0" encoding="utf-8"?>
 <p:properties xmlns:p="http://schemas.microsoft.com/office/2006/metadata/properties" xmlns:xsi="http://www.w3.org/2001/XMLSchema-instance" xmlns:pc="http://schemas.microsoft.com/office/infopath/2007/PartnerControls">
   <documentManagement>
@@ -4056,6 +4570,14 @@
 </file>
 
 <file path=customXml/itemProps1.xml><?xml version="1.0" encoding="utf-8"?>
+<ds:datastoreItem xmlns:ds="http://schemas.openxmlformats.org/officeDocument/2006/customXml" ds:itemID="{72FA90A6-2AC3-4BE7-9B3F-C53B662275E1}">
+  <ds:schemaRefs>
+    <ds:schemaRef ds:uri="http://schemas.microsoft.com/sharepoint/v3/contenttype/forms"/>
+  </ds:schemaRefs>
+</ds:datastoreItem>
+</file>
+
+<file path=customXml/itemProps2.xml><?xml version="1.0" encoding="utf-8"?>
 <ds:datastoreItem xmlns:ds="http://schemas.openxmlformats.org/officeDocument/2006/customXml" ds:itemID="{2D75D893-2CB0-42E4-92D8-CA9CA386ACD5}">
   <ds:schemaRefs>
     <ds:schemaRef ds:uri="http://schemas.microsoft.com/office/2006/metadata/contentType"/>
@@ -4075,28 +4597,12 @@
 </ds:datastoreItem>
 </file>
 
-<file path=customXml/itemProps2.xml><?xml version="1.0" encoding="utf-8"?>
-<ds:datastoreItem xmlns:ds="http://schemas.openxmlformats.org/officeDocument/2006/customXml" ds:itemID="{72FA90A6-2AC3-4BE7-9B3F-C53B662275E1}">
-  <ds:schemaRefs>
-    <ds:schemaRef ds:uri="http://schemas.microsoft.com/sharepoint/v3/contenttype/forms"/>
-  </ds:schemaRefs>
-</ds:datastoreItem>
-</file>
-
 <file path=customXml/itemProps3.xml><?xml version="1.0" encoding="utf-8"?>
 <ds:datastoreItem xmlns:ds="http://schemas.openxmlformats.org/officeDocument/2006/customXml" ds:itemID="{5BDB3E72-4C18-4FE1-BA1C-DBC00F18465B}">
   <ds:schemaRefs>
-    <ds:schemaRef ds:uri="http://purl.org/dc/elements/1.1/"/>
     <ds:schemaRef ds:uri="http://schemas.microsoft.com/office/2006/metadata/properties"/>
-    <ds:schemaRef ds:uri="9d326e49-e00b-488e-b766-b877641bc7b3"/>
+    <ds:schemaRef ds:uri="http://schemas.microsoft.com/office/infopath/2007/PartnerControls"/>
     <ds:schemaRef ds:uri="http://schemas.microsoft.com/sharepoint/v3"/>
-    <ds:schemaRef ds:uri="http://schemas.microsoft.com/office/2006/documentManagement/types"/>
-    <ds:schemaRef ds:uri="http://schemas.microsoft.com/office/infopath/2007/PartnerControls"/>
-    <ds:schemaRef ds:uri="http://schemas.openxmlformats.org/package/2006/metadata/core-properties"/>
-    <ds:schemaRef ds:uri="http://purl.org/dc/dcmitype/"/>
-    <ds:schemaRef ds:uri="dd6f91c1-30bd-4dfc-88c4-4781ee5feab1"/>
-    <ds:schemaRef ds:uri="http://www.w3.org/XML/1998/namespace"/>
-    <ds:schemaRef ds:uri="http://purl.org/dc/terms/"/>
   </ds:schemaRefs>
 </ds:datastoreItem>
 </file>